--- a/docs/ngnix&certbot.docx
+++ b/docs/ngnix&certbot.docx
@@ -1287,35 +1287,6 @@
       <w:pPr>
         <w:ind w:left="0" w:firstLine="0"/>
       </w:pPr>
-    </w:p>
-    <w:p>
-      <w:pPr>
-        <w:ind w:left="0" w:firstLine="0"/>
-      </w:pPr>
-      <w:r>
-        <w:t>SECURE_SSL_REDIRECT = True</w:t>
-      </w:r>
-    </w:p>
-    <w:p>
-      <w:pPr>
-        <w:ind w:left="0" w:firstLine="0"/>
-      </w:pPr>
-      <w:r>
-        <w:t>SESSION_COOKIE_SECURE = True</w:t>
-      </w:r>
-    </w:p>
-    <w:p>
-      <w:pPr>
-        <w:ind w:left="0" w:firstLine="0"/>
-      </w:pPr>
-      <w:r>
-        <w:t>CSRF_COOKIE_SECURE = True</w:t>
-      </w:r>
-    </w:p>
-    <w:p>
-      <w:pPr>
-        <w:ind w:left="0" w:firstLine="0"/>
-      </w:pPr>
       <w:r>
         <w:t>```</w:t>
       </w:r>
@@ -1412,6 +1383,9 @@
     <w:p>
       <w:pPr>
         <w:ind w:left="0" w:firstLine="0"/>
+        <w:rPr>
+          <w:lang w:val="en-US"/>
+        </w:rPr>
       </w:pPr>
       <w:r>
         <w:t xml:space="preserve">* </w:t>

--- a/docs/ngnix&certbot.docx
+++ b/docs/ngnix&certbot.docx
@@ -636,16 +636,132 @@
     </w:p>
     <w:p>
       <w:pPr>
-        <w:ind w:left="0" w:firstLine="0"/>
-      </w:pPr>
-    </w:p>
-    <w:p>
-      <w:pPr>
-        <w:ind w:left="0" w:firstLine="0"/>
-      </w:pPr>
-      <w:r>
-        <w:t>---</w:t>
-      </w:r>
+        <w:pBdr>
+          <w:bottom w:val="single" w:sz="6" w:space="1" w:color="auto"/>
+        </w:pBdr>
+        <w:ind w:left="0" w:firstLine="0"/>
+      </w:pPr>
+    </w:p>
+    <w:p>
+      <w:pPr>
+        <w:ind w:left="0" w:firstLine="0"/>
+      </w:pPr>
+    </w:p>
+    <w:p>
+      <w:pPr>
+        <w:ind w:left="0" w:firstLine="0"/>
+      </w:pPr>
+      <w:r>
+        <w:t xml:space="preserve">### </w:t>
+      </w:r>
+      <w:r>
+        <w:rPr>
+          <w:rFonts w:ascii="Apple Color Emoji" w:hAnsi="Apple Color Emoji" w:cs="Apple Color Emoji"/>
+        </w:rPr>
+        <w:t>🔒</w:t>
+      </w:r>
+      <w:r>
+        <w:t xml:space="preserve"> **Bước </w:t>
+      </w:r>
+      <w:r>
+        <w:rPr>
+          <w:lang w:val="vi-VN"/>
+        </w:rPr>
+        <w:t>6</w:t>
+      </w:r>
+      <w:r>
+        <w:t>: Cấp phát SSL bằng Certbot**</w:t>
+      </w:r>
+    </w:p>
+    <w:p>
+      <w:pPr>
+        <w:ind w:left="0" w:firstLine="0"/>
+      </w:pPr>
+    </w:p>
+    <w:p>
+      <w:pPr>
+        <w:ind w:left="0" w:firstLine="0"/>
+      </w:pPr>
+      <w:r>
+        <w:t>Chạy lệnh sau để tự động cấu hình SSL:</w:t>
+      </w:r>
+    </w:p>
+    <w:p>
+      <w:pPr>
+        <w:ind w:left="0" w:firstLine="0"/>
+      </w:pPr>
+    </w:p>
+    <w:p>
+      <w:pPr>
+        <w:ind w:left="0" w:firstLine="0"/>
+      </w:pPr>
+      <w:r>
+        <w:t>```bash</w:t>
+      </w:r>
+    </w:p>
+    <w:p>
+      <w:pPr>
+        <w:ind w:left="0" w:firstLine="0"/>
+      </w:pPr>
+      <w:r>
+        <w:lastRenderedPageBreak/>
+        <w:t>sudo certbot --nginx -d tothichcau.shop -d www.tothichcau.shop</w:t>
+      </w:r>
+    </w:p>
+    <w:p>
+      <w:pPr>
+        <w:ind w:left="0" w:firstLine="0"/>
+      </w:pPr>
+      <w:r>
+        <w:t>```</w:t>
+      </w:r>
+    </w:p>
+    <w:p>
+      <w:pPr>
+        <w:ind w:left="0" w:firstLine="0"/>
+      </w:pPr>
+    </w:p>
+    <w:p>
+      <w:pPr>
+        <w:ind w:left="0" w:firstLine="0"/>
+      </w:pPr>
+      <w:r>
+        <w:t>Sau khi thành công:</w:t>
+      </w:r>
+    </w:p>
+    <w:p>
+      <w:pPr>
+        <w:ind w:left="0" w:firstLine="0"/>
+      </w:pPr>
+    </w:p>
+    <w:p>
+      <w:pPr>
+        <w:ind w:left="0" w:firstLine="0"/>
+      </w:pPr>
+      <w:r>
+        <w:t>```bash</w:t>
+      </w:r>
+    </w:p>
+    <w:p>
+      <w:pPr>
+        <w:ind w:left="0" w:firstLine="0"/>
+      </w:pPr>
+      <w:r>
+        <w:t>sudo systemctl reload nginx</w:t>
+      </w:r>
+    </w:p>
+    <w:p>
+      <w:pPr>
+        <w:ind w:left="0" w:firstLine="0"/>
+      </w:pPr>
+      <w:r>
+        <w:t>```</w:t>
+      </w:r>
+    </w:p>
+    <w:p>
+      <w:pPr>
+        <w:ind w:left="0" w:firstLine="0"/>
+      </w:pPr>
     </w:p>
     <w:p>
       <w:pPr>
@@ -666,7 +782,16 @@
         <w:t>⚙️</w:t>
       </w:r>
       <w:r>
-        <w:t xml:space="preserve"> **Bước 6: Cấu hình Nginx để phục vụ Django**</w:t>
+        <w:t xml:space="preserve"> **Bước </w:t>
+      </w:r>
+      <w:r>
+        <w:rPr>
+          <w:lang w:val="vi-VN"/>
+        </w:rPr>
+        <w:t>7</w:t>
+      </w:r>
+      <w:r>
+        <w:t>: Cấu hình Nginx để phục vụ Django**</w:t>
       </w:r>
     </w:p>
     <w:p>
@@ -692,7 +817,343 @@
         <w:ind w:left="0" w:firstLine="0"/>
       </w:pPr>
       <w:r>
+        <w:t>```bash</w:t>
+      </w:r>
+    </w:p>
+    <w:p>
+      <w:pPr>
+        <w:ind w:left="0" w:firstLine="0"/>
+      </w:pPr>
+      <w:r>
+        <w:t>sudo nano /etc/nginx/conf.d/stripe.conf</w:t>
+      </w:r>
+    </w:p>
+    <w:p>
+      <w:pPr>
+        <w:ind w:left="0" w:firstLine="0"/>
+      </w:pPr>
+      <w:r>
+        <w:t>```</w:t>
+      </w:r>
+    </w:p>
+    <w:p>
+      <w:pPr>
+        <w:ind w:left="0" w:firstLine="0"/>
+      </w:pPr>
+    </w:p>
+    <w:p>
+      <w:pPr>
+        <w:ind w:left="0" w:firstLine="0"/>
+      </w:pPr>
+      <w:r>
+        <w:t>Dán nội dung sau:</w:t>
+      </w:r>
+    </w:p>
+    <w:p>
+      <w:pPr>
+        <w:ind w:left="0" w:firstLine="0"/>
+      </w:pPr>
+    </w:p>
+    <w:p>
+      <w:pPr>
+        <w:ind w:left="0" w:firstLine="0"/>
+      </w:pPr>
+      <w:r>
+        <w:t>```nginx</w:t>
+      </w:r>
+    </w:p>
+    <w:p>
+      <w:pPr>
+        <w:ind w:left="0" w:firstLine="0"/>
+      </w:pPr>
+      <w:r>
+        <w:t># Redirect HTTP sang HTTPS</w:t>
+      </w:r>
+    </w:p>
+    <w:p>
+      <w:pPr>
+        <w:ind w:left="0" w:firstLine="0"/>
+      </w:pPr>
+      <w:r>
+        <w:t>server {</w:t>
+      </w:r>
+    </w:p>
+    <w:p>
+      <w:pPr>
+        <w:ind w:left="0" w:firstLine="0"/>
+      </w:pPr>
+      <w:r>
+        <w:t xml:space="preserve">    listen 80;</w:t>
+      </w:r>
+    </w:p>
+    <w:p>
+      <w:pPr>
+        <w:ind w:left="0" w:firstLine="0"/>
+      </w:pPr>
+      <w:r>
+        <w:t xml:space="preserve">    server_name tothichcau.shop www.tothichcau.shop;</w:t>
+      </w:r>
+    </w:p>
+    <w:p>
+      <w:pPr>
+        <w:ind w:left="0" w:firstLine="0"/>
+      </w:pPr>
+      <w:r>
+        <w:t xml:space="preserve">    return 301 https://$host$request_uri;</w:t>
+      </w:r>
+    </w:p>
+    <w:p>
+      <w:pPr>
+        <w:ind w:left="0" w:firstLine="0"/>
+      </w:pPr>
+      <w:r>
+        <w:t>}</w:t>
+      </w:r>
+    </w:p>
+    <w:p>
+      <w:pPr>
+        <w:ind w:left="0" w:firstLine="0"/>
+      </w:pPr>
+    </w:p>
+    <w:p>
+      <w:pPr>
+        <w:ind w:left="0" w:firstLine="0"/>
+      </w:pPr>
+      <w:r>
+        <w:t># Server HTTPS sử dụng SSL từ Let's Encrypt</w:t>
+      </w:r>
+    </w:p>
+    <w:p>
+      <w:pPr>
+        <w:ind w:left="0" w:firstLine="0"/>
+      </w:pPr>
+      <w:r>
         <w:lastRenderedPageBreak/>
+        <w:t>server {</w:t>
+      </w:r>
+    </w:p>
+    <w:p>
+      <w:pPr>
+        <w:ind w:left="0" w:firstLine="0"/>
+      </w:pPr>
+      <w:r>
+        <w:t xml:space="preserve">    listen 443 ssl;</w:t>
+      </w:r>
+    </w:p>
+    <w:p>
+      <w:pPr>
+        <w:ind w:left="0" w:firstLine="0"/>
+      </w:pPr>
+      <w:r>
+        <w:t xml:space="preserve">    server_name tothichcau.shop www.tothichcau.shop;</w:t>
+      </w:r>
+    </w:p>
+    <w:p>
+      <w:pPr>
+        <w:ind w:left="0" w:firstLine="0"/>
+      </w:pPr>
+    </w:p>
+    <w:p>
+      <w:pPr>
+        <w:ind w:left="0" w:firstLine="0"/>
+      </w:pPr>
+      <w:r>
+        <w:t xml:space="preserve">    ssl_certificate /etc/letsencrypt/live/tothichcau.shop/fullchain.pem;</w:t>
+      </w:r>
+    </w:p>
+    <w:p>
+      <w:pPr>
+        <w:ind w:left="0" w:firstLine="0"/>
+      </w:pPr>
+      <w:r>
+        <w:t xml:space="preserve">    ssl_certificate_key /etc/letsencrypt/live/tothichcau.shop/privkey.pem;</w:t>
+      </w:r>
+    </w:p>
+    <w:p>
+      <w:pPr>
+        <w:ind w:left="0" w:firstLine="0"/>
+      </w:pPr>
+      <w:r>
+        <w:t xml:space="preserve">    include /etc/letsencrypt/options-ssl-nginx.conf;</w:t>
+      </w:r>
+    </w:p>
+    <w:p>
+      <w:pPr>
+        <w:ind w:left="0" w:firstLine="0"/>
+      </w:pPr>
+      <w:r>
+        <w:t xml:space="preserve">    ssl_dhparam /etc/letsencrypt/ssl-dhparams.pem;</w:t>
+      </w:r>
+    </w:p>
+    <w:p>
+      <w:pPr>
+        <w:ind w:left="0" w:firstLine="0"/>
+      </w:pPr>
+    </w:p>
+    <w:p>
+      <w:pPr>
+        <w:ind w:left="0" w:firstLine="0"/>
+      </w:pPr>
+      <w:r>
+        <w:t xml:space="preserve">    location / {</w:t>
+      </w:r>
+    </w:p>
+    <w:p>
+      <w:pPr>
+        <w:ind w:left="0" w:firstLine="0"/>
+      </w:pPr>
+      <w:r>
+        <w:t xml:space="preserve">        proxy_pass http://localhost:8000;</w:t>
+      </w:r>
+    </w:p>
+    <w:p>
+      <w:pPr>
+        <w:ind w:left="0" w:firstLine="0"/>
+      </w:pPr>
+      <w:r>
+        <w:t xml:space="preserve">        proxy_set_header Host $host;</w:t>
+      </w:r>
+    </w:p>
+    <w:p>
+      <w:pPr>
+        <w:ind w:left="0" w:firstLine="0"/>
+      </w:pPr>
+      <w:r>
+        <w:t xml:space="preserve">        proxy_set_header X-Real-IP $remote_addr;</w:t>
+      </w:r>
+    </w:p>
+    <w:p>
+      <w:pPr>
+        <w:ind w:left="0" w:firstLine="0"/>
+      </w:pPr>
+      <w:r>
+        <w:t xml:space="preserve">        proxy_set_header X-Forwarded-For $proxy_add_x_forwarded_for;</w:t>
+      </w:r>
+    </w:p>
+    <w:p>
+      <w:pPr>
+        <w:ind w:left="0" w:firstLine="0"/>
+      </w:pPr>
+      <w:r>
+        <w:t xml:space="preserve">        proxy_set_header X-Forwarded-Proto $scheme;</w:t>
+      </w:r>
+    </w:p>
+    <w:p>
+      <w:pPr>
+        <w:ind w:left="0" w:firstLine="0"/>
+      </w:pPr>
+      <w:r>
+        <w:t xml:space="preserve">    }</w:t>
+      </w:r>
+    </w:p>
+    <w:p>
+      <w:pPr>
+        <w:ind w:left="0" w:firstLine="0"/>
+      </w:pPr>
+    </w:p>
+    <w:p>
+      <w:pPr>
+        <w:ind w:left="0" w:firstLine="0"/>
+      </w:pPr>
+      <w:r>
+        <w:t xml:space="preserve">    location /webhook/stripe/ {</w:t>
+      </w:r>
+    </w:p>
+    <w:p>
+      <w:pPr>
+        <w:ind w:left="0" w:firstLine="0"/>
+      </w:pPr>
+      <w:r>
+        <w:t xml:space="preserve">        proxy_pass http://localhost:8000/webhook/stripe/;</w:t>
+      </w:r>
+    </w:p>
+    <w:p>
+      <w:pPr>
+        <w:ind w:left="0" w:firstLine="0"/>
+      </w:pPr>
+      <w:r>
+        <w:t xml:space="preserve">        proxy_set_header Host $host;</w:t>
+      </w:r>
+    </w:p>
+    <w:p>
+      <w:pPr>
+        <w:ind w:left="0" w:firstLine="0"/>
+      </w:pPr>
+      <w:r>
+        <w:t xml:space="preserve">        proxy_set_header X-Real-IP $remote_addr;</w:t>
+      </w:r>
+    </w:p>
+    <w:p>
+      <w:pPr>
+        <w:ind w:left="0" w:firstLine="0"/>
+      </w:pPr>
+      <w:r>
+        <w:t xml:space="preserve">        proxy_set_header X-Forwarded-For $proxy_add_x_forwarded_for;</w:t>
+      </w:r>
+    </w:p>
+    <w:p>
+      <w:pPr>
+        <w:ind w:left="0" w:firstLine="0"/>
+      </w:pPr>
+      <w:r>
+        <w:t xml:space="preserve">        proxy_set_header X-Forwarded-Proto $scheme;</w:t>
+      </w:r>
+    </w:p>
+    <w:p>
+      <w:pPr>
+        <w:ind w:left="0" w:firstLine="0"/>
+      </w:pPr>
+      <w:r>
+        <w:t xml:space="preserve">        proxy_set_header Stripe-Signature $http_stripe_signature;</w:t>
+      </w:r>
+    </w:p>
+    <w:p>
+      <w:pPr>
+        <w:ind w:left="0" w:firstLine="0"/>
+      </w:pPr>
+      <w:r>
+        <w:t xml:space="preserve">    }</w:t>
+      </w:r>
+    </w:p>
+    <w:p>
+      <w:pPr>
+        <w:ind w:left="0" w:firstLine="0"/>
+      </w:pPr>
+      <w:r>
+        <w:t>}</w:t>
+      </w:r>
+    </w:p>
+    <w:p>
+      <w:pPr>
+        <w:ind w:left="0" w:firstLine="0"/>
+      </w:pPr>
+      <w:r>
+        <w:t>```</w:t>
+      </w:r>
+    </w:p>
+    <w:p>
+      <w:pPr>
+        <w:ind w:left="0" w:firstLine="0"/>
+      </w:pPr>
+    </w:p>
+    <w:p>
+      <w:pPr>
+        <w:ind w:left="0" w:firstLine="0"/>
+      </w:pPr>
+      <w:r>
+        <w:t>Kiểm tra và reload Nginx:</w:t>
+      </w:r>
+    </w:p>
+    <w:p>
+      <w:pPr>
+        <w:ind w:left="0" w:firstLine="0"/>
+      </w:pPr>
+    </w:p>
+    <w:p>
+      <w:pPr>
+        <w:ind w:left="0" w:firstLine="0"/>
+      </w:pPr>
+      <w:r>
         <w:t>```bash</w:t>
       </w:r>
     </w:p>
@@ -701,7 +1162,15 @@
         <w:ind w:left="0" w:firstLine="0"/>
       </w:pPr>
       <w:r>
-        <w:t>sudo nano /etc/nginx/conf.d/stripe.conf</w:t>
+        <w:t>sudo nginx -t</w:t>
+      </w:r>
+    </w:p>
+    <w:p>
+      <w:pPr>
+        <w:ind w:left="0" w:firstLine="0"/>
+      </w:pPr>
+      <w:r>
+        <w:t>sudo systemctl reload nginx</w:t>
       </w:r>
     </w:p>
     <w:p>
@@ -722,351 +1191,6 @@
         <w:ind w:left="0" w:firstLine="0"/>
       </w:pPr>
       <w:r>
-        <w:t>Dán nội dung sau:</w:t>
-      </w:r>
-    </w:p>
-    <w:p>
-      <w:pPr>
-        <w:ind w:left="0" w:firstLine="0"/>
-      </w:pPr>
-    </w:p>
-    <w:p>
-      <w:pPr>
-        <w:ind w:left="0" w:firstLine="0"/>
-      </w:pPr>
-      <w:r>
-        <w:t>```nginx</w:t>
-      </w:r>
-    </w:p>
-    <w:p>
-      <w:pPr>
-        <w:ind w:left="0" w:firstLine="0"/>
-      </w:pPr>
-      <w:r>
-        <w:t># Redirect HTTP sang HTTPS</w:t>
-      </w:r>
-    </w:p>
-    <w:p>
-      <w:pPr>
-        <w:ind w:left="0" w:firstLine="0"/>
-      </w:pPr>
-      <w:r>
-        <w:t>server {</w:t>
-      </w:r>
-    </w:p>
-    <w:p>
-      <w:pPr>
-        <w:ind w:left="0" w:firstLine="0"/>
-      </w:pPr>
-      <w:r>
-        <w:t xml:space="preserve">    listen 80;</w:t>
-      </w:r>
-    </w:p>
-    <w:p>
-      <w:pPr>
-        <w:ind w:left="0" w:firstLine="0"/>
-      </w:pPr>
-      <w:r>
-        <w:t xml:space="preserve">    server_name tothichcau.shop www.tothichcau.shop;</w:t>
-      </w:r>
-    </w:p>
-    <w:p>
-      <w:pPr>
-        <w:ind w:left="0" w:firstLine="0"/>
-      </w:pPr>
-      <w:r>
-        <w:t xml:space="preserve">    return 301 https://$host$request_uri;</w:t>
-      </w:r>
-    </w:p>
-    <w:p>
-      <w:pPr>
-        <w:ind w:left="0" w:firstLine="0"/>
-      </w:pPr>
-      <w:r>
-        <w:t>}</w:t>
-      </w:r>
-    </w:p>
-    <w:p>
-      <w:pPr>
-        <w:ind w:left="0" w:firstLine="0"/>
-      </w:pPr>
-    </w:p>
-    <w:p>
-      <w:pPr>
-        <w:ind w:left="0" w:firstLine="0"/>
-      </w:pPr>
-      <w:r>
-        <w:t># Server HTTPS sử dụng SSL từ Let's Encrypt</w:t>
-      </w:r>
-    </w:p>
-    <w:p>
-      <w:pPr>
-        <w:ind w:left="0" w:firstLine="0"/>
-      </w:pPr>
-      <w:r>
-        <w:t>server {</w:t>
-      </w:r>
-    </w:p>
-    <w:p>
-      <w:pPr>
-        <w:ind w:left="0" w:firstLine="0"/>
-      </w:pPr>
-      <w:r>
-        <w:t xml:space="preserve">    listen 443 ssl;</w:t>
-      </w:r>
-    </w:p>
-    <w:p>
-      <w:pPr>
-        <w:ind w:left="0" w:firstLine="0"/>
-      </w:pPr>
-      <w:r>
-        <w:t xml:space="preserve">    server_name tothichcau.shop www.tothichcau.shop;</w:t>
-      </w:r>
-    </w:p>
-    <w:p>
-      <w:pPr>
-        <w:ind w:left="0" w:firstLine="0"/>
-      </w:pPr>
-    </w:p>
-    <w:p>
-      <w:pPr>
-        <w:ind w:left="0" w:firstLine="0"/>
-      </w:pPr>
-      <w:r>
-        <w:t xml:space="preserve">    ssl_certificate /etc/letsencrypt/live/tothichcau.shop/fullchain.pem;</w:t>
-      </w:r>
-    </w:p>
-    <w:p>
-      <w:pPr>
-        <w:ind w:left="0" w:firstLine="0"/>
-      </w:pPr>
-      <w:r>
-        <w:t xml:space="preserve">    ssl_certificate_key /etc/letsencrypt/live/tothichcau.shop/privkey.pem;</w:t>
-      </w:r>
-    </w:p>
-    <w:p>
-      <w:pPr>
-        <w:ind w:left="0" w:firstLine="0"/>
-      </w:pPr>
-      <w:r>
-        <w:t xml:space="preserve">    include /etc/letsencrypt/options-ssl-nginx.conf;</w:t>
-      </w:r>
-    </w:p>
-    <w:p>
-      <w:pPr>
-        <w:ind w:left="0" w:firstLine="0"/>
-      </w:pPr>
-      <w:r>
-        <w:t xml:space="preserve">    ssl_dhparam /etc/letsencrypt/ssl-dhparams.pem;</w:t>
-      </w:r>
-    </w:p>
-    <w:p>
-      <w:pPr>
-        <w:ind w:left="0" w:firstLine="0"/>
-      </w:pPr>
-    </w:p>
-    <w:p>
-      <w:pPr>
-        <w:ind w:left="0" w:firstLine="0"/>
-      </w:pPr>
-      <w:r>
-        <w:t xml:space="preserve">    location / {</w:t>
-      </w:r>
-    </w:p>
-    <w:p>
-      <w:pPr>
-        <w:ind w:left="0" w:firstLine="0"/>
-      </w:pPr>
-      <w:r>
-        <w:t xml:space="preserve">        proxy_pass http://localhost:8000;</w:t>
-      </w:r>
-    </w:p>
-    <w:p>
-      <w:pPr>
-        <w:ind w:left="0" w:firstLine="0"/>
-      </w:pPr>
-      <w:r>
-        <w:t xml:space="preserve">        proxy_set_header Host $host;</w:t>
-      </w:r>
-    </w:p>
-    <w:p>
-      <w:pPr>
-        <w:ind w:left="0" w:firstLine="0"/>
-      </w:pPr>
-      <w:r>
-        <w:t xml:space="preserve">        proxy_set_header X-Real-IP $remote_addr;</w:t>
-      </w:r>
-    </w:p>
-    <w:p>
-      <w:pPr>
-        <w:ind w:left="0" w:firstLine="0"/>
-      </w:pPr>
-      <w:r>
-        <w:t xml:space="preserve">        proxy_set_header X-Forwarded-For $proxy_add_x_forwarded_for;</w:t>
-      </w:r>
-    </w:p>
-    <w:p>
-      <w:pPr>
-        <w:ind w:left="0" w:firstLine="0"/>
-      </w:pPr>
-      <w:r>
-        <w:lastRenderedPageBreak/>
-        <w:t xml:space="preserve">        proxy_set_header X-Forwarded-Proto $scheme;</w:t>
-      </w:r>
-    </w:p>
-    <w:p>
-      <w:pPr>
-        <w:ind w:left="0" w:firstLine="0"/>
-      </w:pPr>
-      <w:r>
-        <w:t xml:space="preserve">    }</w:t>
-      </w:r>
-    </w:p>
-    <w:p>
-      <w:pPr>
-        <w:ind w:left="0" w:firstLine="0"/>
-      </w:pPr>
-    </w:p>
-    <w:p>
-      <w:pPr>
-        <w:ind w:left="0" w:firstLine="0"/>
-      </w:pPr>
-      <w:r>
-        <w:t xml:space="preserve">    location /webhook/stripe/ {</w:t>
-      </w:r>
-    </w:p>
-    <w:p>
-      <w:pPr>
-        <w:ind w:left="0" w:firstLine="0"/>
-      </w:pPr>
-      <w:r>
-        <w:t xml:space="preserve">        proxy_pass http://localhost:8000/webhook/stripe/;</w:t>
-      </w:r>
-    </w:p>
-    <w:p>
-      <w:pPr>
-        <w:ind w:left="0" w:firstLine="0"/>
-      </w:pPr>
-      <w:r>
-        <w:t xml:space="preserve">        proxy_set_header Host $host;</w:t>
-      </w:r>
-    </w:p>
-    <w:p>
-      <w:pPr>
-        <w:ind w:left="0" w:firstLine="0"/>
-      </w:pPr>
-      <w:r>
-        <w:t xml:space="preserve">        proxy_set_header X-Real-IP $remote_addr;</w:t>
-      </w:r>
-    </w:p>
-    <w:p>
-      <w:pPr>
-        <w:ind w:left="0" w:firstLine="0"/>
-      </w:pPr>
-      <w:r>
-        <w:t xml:space="preserve">        proxy_set_header X-Forwarded-For $proxy_add_x_forwarded_for;</w:t>
-      </w:r>
-    </w:p>
-    <w:p>
-      <w:pPr>
-        <w:ind w:left="0" w:firstLine="0"/>
-      </w:pPr>
-      <w:r>
-        <w:t xml:space="preserve">        proxy_set_header X-Forwarded-Proto $scheme;</w:t>
-      </w:r>
-    </w:p>
-    <w:p>
-      <w:pPr>
-        <w:ind w:left="0" w:firstLine="0"/>
-      </w:pPr>
-      <w:r>
-        <w:t xml:space="preserve">        proxy_set_header Stripe-Signature $http_stripe_signature;</w:t>
-      </w:r>
-    </w:p>
-    <w:p>
-      <w:pPr>
-        <w:ind w:left="0" w:firstLine="0"/>
-      </w:pPr>
-      <w:r>
-        <w:t xml:space="preserve">    }</w:t>
-      </w:r>
-    </w:p>
-    <w:p>
-      <w:pPr>
-        <w:ind w:left="0" w:firstLine="0"/>
-      </w:pPr>
-      <w:r>
-        <w:t>}</w:t>
-      </w:r>
-    </w:p>
-    <w:p>
-      <w:pPr>
-        <w:ind w:left="0" w:firstLine="0"/>
-      </w:pPr>
-      <w:r>
-        <w:t>```</w:t>
-      </w:r>
-    </w:p>
-    <w:p>
-      <w:pPr>
-        <w:ind w:left="0" w:firstLine="0"/>
-      </w:pPr>
-    </w:p>
-    <w:p>
-      <w:pPr>
-        <w:ind w:left="0" w:firstLine="0"/>
-      </w:pPr>
-      <w:r>
-        <w:t>Kiểm tra và reload Nginx:</w:t>
-      </w:r>
-    </w:p>
-    <w:p>
-      <w:pPr>
-        <w:ind w:left="0" w:firstLine="0"/>
-      </w:pPr>
-    </w:p>
-    <w:p>
-      <w:pPr>
-        <w:ind w:left="0" w:firstLine="0"/>
-      </w:pPr>
-      <w:r>
-        <w:t>```bash</w:t>
-      </w:r>
-    </w:p>
-    <w:p>
-      <w:pPr>
-        <w:ind w:left="0" w:firstLine="0"/>
-      </w:pPr>
-      <w:r>
-        <w:t>sudo nginx -t</w:t>
-      </w:r>
-    </w:p>
-    <w:p>
-      <w:pPr>
-        <w:ind w:left="0" w:firstLine="0"/>
-      </w:pPr>
-      <w:r>
-        <w:t>sudo systemctl reload nginx</w:t>
-      </w:r>
-    </w:p>
-    <w:p>
-      <w:pPr>
-        <w:ind w:left="0" w:firstLine="0"/>
-      </w:pPr>
-      <w:r>
-        <w:t>```</w:t>
-      </w:r>
-    </w:p>
-    <w:p>
-      <w:pPr>
-        <w:ind w:left="0" w:firstLine="0"/>
-      </w:pPr>
-    </w:p>
-    <w:p>
-      <w:pPr>
-        <w:ind w:left="0" w:firstLine="0"/>
-      </w:pPr>
-      <w:r>
         <w:t>---</w:t>
       </w:r>
     </w:p>
@@ -1074,108 +1198,6 @@
       <w:pPr>
         <w:ind w:left="0" w:firstLine="0"/>
       </w:pPr>
-    </w:p>
-    <w:p>
-      <w:pPr>
-        <w:ind w:left="0" w:firstLine="0"/>
-      </w:pPr>
-      <w:r>
-        <w:t xml:space="preserve">### </w:t>
-      </w:r>
-      <w:r>
-        <w:rPr>
-          <w:rFonts w:ascii="Apple Color Emoji" w:hAnsi="Apple Color Emoji" w:cs="Apple Color Emoji"/>
-        </w:rPr>
-        <w:t>🔒</w:t>
-      </w:r>
-      <w:r>
-        <w:t xml:space="preserve"> **Bước 7: Cấp phát SSL bằng Certbot**</w:t>
-      </w:r>
-    </w:p>
-    <w:p>
-      <w:pPr>
-        <w:ind w:left="0" w:firstLine="0"/>
-      </w:pPr>
-    </w:p>
-    <w:p>
-      <w:pPr>
-        <w:ind w:left="0" w:firstLine="0"/>
-      </w:pPr>
-      <w:r>
-        <w:t>Chạy lệnh sau để tự động cấu hình SSL:</w:t>
-      </w:r>
-    </w:p>
-    <w:p>
-      <w:pPr>
-        <w:ind w:left="0" w:firstLine="0"/>
-      </w:pPr>
-    </w:p>
-    <w:p>
-      <w:pPr>
-        <w:ind w:left="0" w:firstLine="0"/>
-      </w:pPr>
-      <w:r>
-        <w:t>```bash</w:t>
-      </w:r>
-    </w:p>
-    <w:p>
-      <w:pPr>
-        <w:ind w:left="0" w:firstLine="0"/>
-      </w:pPr>
-      <w:r>
-        <w:t>sudo certbot --nginx -d tothichcau.shop -d www.tothichcau.shop</w:t>
-      </w:r>
-    </w:p>
-    <w:p>
-      <w:pPr>
-        <w:ind w:left="0" w:firstLine="0"/>
-      </w:pPr>
-      <w:r>
-        <w:lastRenderedPageBreak/>
-        <w:t>```</w:t>
-      </w:r>
-    </w:p>
-    <w:p>
-      <w:pPr>
-        <w:ind w:left="0" w:firstLine="0"/>
-      </w:pPr>
-    </w:p>
-    <w:p>
-      <w:pPr>
-        <w:ind w:left="0" w:firstLine="0"/>
-      </w:pPr>
-      <w:r>
-        <w:t>Sau khi thành công:</w:t>
-      </w:r>
-    </w:p>
-    <w:p>
-      <w:pPr>
-        <w:ind w:left="0" w:firstLine="0"/>
-      </w:pPr>
-    </w:p>
-    <w:p>
-      <w:pPr>
-        <w:ind w:left="0" w:firstLine="0"/>
-      </w:pPr>
-      <w:r>
-        <w:t>```bash</w:t>
-      </w:r>
-    </w:p>
-    <w:p>
-      <w:pPr>
-        <w:ind w:left="0" w:firstLine="0"/>
-      </w:pPr>
-      <w:r>
-        <w:t>sudo systemctl reload nginx</w:t>
-      </w:r>
-    </w:p>
-    <w:p>
-      <w:pPr>
-        <w:ind w:left="0" w:firstLine="0"/>
-      </w:pPr>
-      <w:r>
-        <w:t>```</w:t>
-      </w:r>
     </w:p>
     <w:p>
       <w:pPr>
@@ -1333,6 +1355,7 @@
         <w:ind w:left="0" w:firstLine="0"/>
       </w:pPr>
       <w:r>
+        <w:lastRenderedPageBreak/>
         <w:t xml:space="preserve">### </w:t>
       </w:r>
       <w:r>

--- a/docs/ngnix&certbot.docx
+++ b/docs/ngnix&certbot.docx
@@ -995,6 +995,25 @@
         <w:ind w:left="0" w:firstLine="0"/>
       </w:pPr>
       <w:r>
+        <w:rPr>
+          <w:lang w:val="en-US"/>
+        </w:rPr>
+        <w:t xml:space="preserve">    </w:t>
+      </w:r>
+      <w:r>
+        <w:t>client_max_body_size 20M;</w:t>
+      </w:r>
+    </w:p>
+    <w:p>
+      <w:pPr>
+        <w:ind w:left="0" w:firstLine="0"/>
+      </w:pPr>
+    </w:p>
+    <w:p>
+      <w:pPr>
+        <w:ind w:left="0" w:firstLine="0"/>
+      </w:pPr>
+      <w:r>
         <w:t xml:space="preserve">    location / {</w:t>
       </w:r>
     </w:p>
@@ -1342,6 +1361,7 @@
         <w:ind w:left="0" w:firstLine="0"/>
       </w:pPr>
       <w:r>
+        <w:lastRenderedPageBreak/>
         <w:t>---</w:t>
       </w:r>
     </w:p>
@@ -1355,7 +1375,6 @@
         <w:ind w:left="0" w:firstLine="0"/>
       </w:pPr>
       <w:r>
-        <w:lastRenderedPageBreak/>
         <w:t xml:space="preserve">### </w:t>
       </w:r>
       <w:r>
